--- a/Отчёт(5).docx
+++ b/Отчёт(5).docx
@@ -692,24 +692,6 @@
     </w:p>
     <w:p>
       <w:pPr>
-        <w:spacing w:after="110" w:line="259" w:lineRule="auto"/>
-        <w:ind w:left="-709" w:firstLine="709"/>
-        <w:jc w:val="left"/>
-        <w:rPr>
-          <w:lang w:val="en-US"/>
-        </w:rPr>
-      </w:pPr>
-      <w:r>
-        <w:rPr>
-          <w:lang w:val="en-US"/>
-        </w:rPr>
-        <w:t>work</w:t>
-      </w:r>
-      <w:bookmarkStart w:id="0" w:name="_GoBack"/>
-      <w:bookmarkEnd w:id="0"/>
-    </w:p>
-    <w:p>
-      <w:pPr>
         <w:pBdr>
           <w:top w:val="nil"/>
           <w:left w:val="nil"/>
@@ -719,6 +701,8 @@
         </w:pBdr>
         <w:ind w:left="-709" w:firstLine="709"/>
       </w:pPr>
+      <w:bookmarkStart w:id="0" w:name="_GoBack"/>
+      <w:bookmarkEnd w:id="0"/>
       <w:r>
         <w:t xml:space="preserve">Изучить технологию создания и редактирования схем, графиков, изображений с помощью </w:t>
       </w:r>
@@ -1194,7 +1178,7 @@
         <w:noProof/>
         <w:sz w:val="24"/>
       </w:rPr>
-      <w:t>2</w:t>
+      <w:t>4</w:t>
     </w:r>
     <w:r>
       <w:rPr>
@@ -1968,7 +1952,7 @@
 </file>
 
 <file path=customXml/itemProps1.xml><?xml version="1.0" encoding="utf-8"?>
-<ds:datastoreItem xmlns:ds="http://schemas.openxmlformats.org/officeDocument/2006/customXml" ds:itemID="{0A850B5C-A46F-48BE-8648-B3B2257800DE}">
+<ds:datastoreItem xmlns:ds="http://schemas.openxmlformats.org/officeDocument/2006/customXml" ds:itemID="{5992724E-68BD-46BA-AB94-680648E86E5A}">
   <ds:schemaRefs>
     <ds:schemaRef ds:uri="http://schemas.openxmlformats.org/officeDocument/2006/bibliography"/>
   </ds:schemaRefs>
